--- a/NathanMooreCA/Report.docx
+++ b/NathanMooreCA/Report.docx
@@ -165,6 +165,27 @@
         <w:t>N00201743</w:t>
       </w:r>
     </w:p>
+    <w:p>
+      <w:r>
+        <w:rPr>
+          <w:b/>
+          <w:bCs/>
+          <w:u w:val="single"/>
+        </w:rPr>
+        <w:t>GitHub Link:</w:t>
+      </w:r>
+      <w:r>
+        <w:t xml:space="preserve"> </w:t>
+      </w:r>
+      <w:hyperlink r:id="rId7" w:history="1">
+        <w:r>
+          <w:rPr>
+            <w:rStyle w:val="Hyperlink"/>
+          </w:rPr>
+          <w:t>https://github.com/nathanmoore21/CreativeCoding2/tree/master</w:t>
+        </w:r>
+      </w:hyperlink>
+    </w:p>
     <w:p/>
     <w:p>
       <w:r>
@@ -237,10 +258,7 @@
       </w:pPr>
       <w:r>
         <w:lastRenderedPageBreak/>
-        <w:t>Approach Taken</w:t>
-      </w:r>
-      <w:r>
-        <w:t xml:space="preserve"> in this CA</w:t>
+        <w:t>Approach Taken in this CA</w:t>
       </w:r>
     </w:p>
     <w:p>
@@ -253,10 +271,7 @@
         <w:t>We worked on in-class tasks to improve our knowledge so we could eventually start our CA. For my CA, I decided to do the impact of the pandemic on travelling</w:t>
       </w:r>
       <w:r>
-        <w:t xml:space="preserve"> </w:t>
-      </w:r>
-      <w:r>
-        <w:t>overseas</w:t>
+        <w:t xml:space="preserve"> overseas</w:t>
       </w:r>
       <w:r>
         <w:t xml:space="preserve"> as it is something that affected nearly everyone and is also an interesting story to tell. After doing some research I discovered three interesting sets of data that all relate to overseas travel.</w:t>
@@ -2808,10 +2823,7 @@
         <w:t xml:space="preserve"> the top left-hand corner of the screen, so everything is automatically drawn from that point. This can become very un-useful if there is a lot being programmed or in my case, creating graphs. Using translations can help you create a new origin point rather than the original (0,0). Translations are very helpful if you intend on relocating the graphs. In my CA, I used translations for each graph</w:t>
       </w:r>
       <w:r>
-        <w:t>, t</w:t>
-      </w:r>
-      <w:r>
-        <w:t>his line of code was used to locate the labels of each bar.</w:t>
+        <w:t>, this line of code was used to locate the labels of each bar.</w:t>
       </w:r>
     </w:p>
     <w:p>
@@ -2820,20 +2832,20 @@
         <w:spacing w:line="270" w:lineRule="atLeast"/>
         <w:rPr>
           <w:rFonts w:ascii="Menlo" w:eastAsia="Times New Roman" w:hAnsi="Menlo" w:cs="Menlo"/>
-          <w:color w:val="D4D4D4"/>
-          <w:sz w:val="18"/>
-          <w:szCs w:val="18"/>
-          <w:lang w:val="en-IE" w:eastAsia="en-GB"/>
-        </w:rPr>
-      </w:pPr>
-      <w:r>
-        <w:rPr>
-          <w:rFonts w:ascii="Menlo" w:eastAsia="Times New Roman" w:hAnsi="Menlo" w:cs="Menlo"/>
           <w:color w:val="DCDCAA"/>
           <w:sz w:val="18"/>
           <w:szCs w:val="18"/>
           <w:lang w:val="en-IE" w:eastAsia="en-GB"/>
         </w:rPr>
+      </w:pPr>
+      <w:r>
+        <w:rPr>
+          <w:rFonts w:ascii="Menlo" w:eastAsia="Times New Roman" w:hAnsi="Menlo" w:cs="Menlo"/>
+          <w:color w:val="DCDCAA"/>
+          <w:sz w:val="18"/>
+          <w:szCs w:val="18"/>
+          <w:lang w:val="en-IE" w:eastAsia="en-GB"/>
+        </w:rPr>
         <w:t>translate</w:t>
       </w:r>
       <w:r>
@@ -3034,6 +3046,445 @@
         </w:rPr>
         <w:t>);</w:t>
       </w:r>
+    </w:p>
+    <w:p>
+      <w:pPr>
+        <w:pStyle w:val="Heading1"/>
+        <w:rPr>
+          <w:rFonts w:eastAsia="Times New Roman"/>
+          <w:lang w:val="en-IE" w:eastAsia="en-GB"/>
+        </w:rPr>
+      </w:pPr>
+      <w:r>
+        <w:rPr>
+          <w:rFonts w:eastAsia="Times New Roman"/>
+          <w:lang w:val="en-IE" w:eastAsia="en-GB"/>
+        </w:rPr>
+        <w:t xml:space="preserve">    </w:t>
+      </w:r>
+    </w:p>
+    <w:p>
+      <w:pPr>
+        <w:spacing w:line="240" w:lineRule="auto"/>
+        <w:rPr>
+          <w:rFonts w:asciiTheme="majorHAnsi" w:eastAsia="Times New Roman" w:hAnsiTheme="majorHAnsi" w:cstheme="majorBidi"/>
+          <w:color w:val="2F5496" w:themeColor="accent1" w:themeShade="BF"/>
+          <w:sz w:val="32"/>
+          <w:szCs w:val="32"/>
+          <w:lang w:val="en-IE" w:eastAsia="en-GB"/>
+        </w:rPr>
+      </w:pPr>
+      <w:r>
+        <w:rPr>
+          <w:rFonts w:eastAsia="Times New Roman"/>
+          <w:lang w:val="en-IE" w:eastAsia="en-GB"/>
+        </w:rPr>
+        <w:br w:type="page"/>
+      </w:r>
+    </w:p>
+    <w:p>
+      <w:pPr>
+        <w:pStyle w:val="Heading1"/>
+        <w:rPr>
+          <w:rFonts w:eastAsia="Times New Roman"/>
+          <w:lang w:val="en-IE" w:eastAsia="en-GB"/>
+        </w:rPr>
+      </w:pPr>
+      <w:r>
+        <w:rPr>
+          <w:rFonts w:eastAsia="Times New Roman"/>
+          <w:lang w:val="en-IE" w:eastAsia="en-GB"/>
+        </w:rPr>
+        <w:lastRenderedPageBreak/>
+        <w:t xml:space="preserve"> 7. Resubmission</w:t>
+      </w:r>
+    </w:p>
+    <w:p>
+      <w:pPr>
+        <w:rPr>
+          <w:lang w:val="en-IE" w:eastAsia="en-GB"/>
+        </w:rPr>
+      </w:pPr>
+      <w:r>
+        <w:rPr>
+          <w:lang w:val="en-IE" w:eastAsia="en-GB"/>
+        </w:rPr>
+        <w:t>What did I do?</w:t>
+      </w:r>
+    </w:p>
+    <w:p>
+      <w:pPr>
+        <w:rPr>
+          <w:lang w:val="en-IE" w:eastAsia="en-GB"/>
+        </w:rPr>
+      </w:pPr>
+      <w:r>
+        <w:rPr>
+          <w:lang w:val="en-IE" w:eastAsia="en-GB"/>
+        </w:rPr>
+        <w:t>Bar Chart</w:t>
+      </w:r>
+    </w:p>
+    <w:p>
+      <w:pPr>
+        <w:pStyle w:val="ListParagraph"/>
+        <w:numPr>
+          <w:ilvl w:val="0"/>
+          <w:numId w:val="9"/>
+        </w:numPr>
+        <w:rPr>
+          <w:lang w:val="en-IE" w:eastAsia="en-GB"/>
+        </w:rPr>
+      </w:pPr>
+      <w:r>
+        <w:rPr>
+          <w:lang w:val="en-IE" w:eastAsia="en-GB"/>
+        </w:rPr>
+        <w:t xml:space="preserve">Altered the </w:t>
+      </w:r>
+      <w:r>
+        <w:rPr>
+          <w:lang w:val="en-IE" w:eastAsia="en-GB"/>
+        </w:rPr>
+        <w:t>category l</w:t>
+      </w:r>
+      <w:r>
+        <w:rPr>
+          <w:lang w:val="en-IE" w:eastAsia="en-GB"/>
+        </w:rPr>
+        <w:t>abels to make the graphs neater</w:t>
+      </w:r>
+      <w:r>
+        <w:rPr>
+          <w:lang w:val="en-IE" w:eastAsia="en-GB"/>
+        </w:rPr>
+        <w:t xml:space="preserve"> and easier to read.</w:t>
+      </w:r>
+    </w:p>
+    <w:p>
+      <w:pPr>
+        <w:pStyle w:val="ListParagraph"/>
+        <w:numPr>
+          <w:ilvl w:val="0"/>
+          <w:numId w:val="9"/>
+        </w:numPr>
+        <w:rPr>
+          <w:lang w:val="en-IE" w:eastAsia="en-GB"/>
+        </w:rPr>
+      </w:pPr>
+      <w:r>
+        <w:rPr>
+          <w:lang w:val="en-IE" w:eastAsia="en-GB"/>
+        </w:rPr>
+        <w:t>Created a clustered</w:t>
+      </w:r>
+      <w:r>
+        <w:rPr>
+          <w:lang w:val="en-IE" w:eastAsia="en-GB"/>
+        </w:rPr>
+        <w:t>/grouped</w:t>
+      </w:r>
+      <w:r>
+        <w:rPr>
+          <w:lang w:val="en-IE" w:eastAsia="en-GB"/>
+        </w:rPr>
+        <w:t xml:space="preserve"> bar chart</w:t>
+      </w:r>
+      <w:r>
+        <w:rPr>
+          <w:lang w:val="en-IE" w:eastAsia="en-GB"/>
+        </w:rPr>
+        <w:t xml:space="preserve"> to make it visibly easier to read. Completed this by making a loop within a loop inside </w:t>
+      </w:r>
+      <w:proofErr w:type="spellStart"/>
+      <w:r>
+        <w:rPr>
+          <w:lang w:val="en-IE" w:eastAsia="en-GB"/>
+        </w:rPr>
+        <w:t>drawRect</w:t>
+      </w:r>
+      <w:proofErr w:type="spellEnd"/>
+      <w:r>
+        <w:rPr>
+          <w:lang w:val="en-IE" w:eastAsia="en-GB"/>
+        </w:rPr>
+        <w:t>()</w:t>
+      </w:r>
+      <w:r>
+        <w:rPr>
+          <w:lang w:val="en-IE" w:eastAsia="en-GB"/>
+        </w:rPr>
+        <w:t>,</w:t>
+      </w:r>
+    </w:p>
+    <w:p>
+      <w:pPr>
+        <w:pStyle w:val="ListParagraph"/>
+        <w:numPr>
+          <w:ilvl w:val="0"/>
+          <w:numId w:val="9"/>
+        </w:numPr>
+        <w:rPr>
+          <w:lang w:val="en-IE" w:eastAsia="en-GB"/>
+        </w:rPr>
+      </w:pPr>
+      <w:r>
+        <w:rPr>
+          <w:lang w:val="en-IE" w:eastAsia="en-GB"/>
+        </w:rPr>
+        <w:t>Added a legend.</w:t>
+      </w:r>
+    </w:p>
+    <w:p>
+      <w:pPr>
+        <w:pStyle w:val="ListParagraph"/>
+        <w:rPr>
+          <w:lang w:val="en-IE" w:eastAsia="en-GB"/>
+        </w:rPr>
+      </w:pPr>
+    </w:p>
+    <w:p>
+      <w:pPr>
+        <w:rPr>
+          <w:lang w:val="en-IE" w:eastAsia="en-GB"/>
+        </w:rPr>
+      </w:pPr>
+      <w:r>
+        <w:rPr>
+          <w:lang w:val="en-IE" w:eastAsia="en-GB"/>
+        </w:rPr>
+        <w:t>Horizontal Chart</w:t>
+      </w:r>
+    </w:p>
+    <w:p>
+      <w:pPr>
+        <w:pStyle w:val="ListParagraph"/>
+        <w:numPr>
+          <w:ilvl w:val="0"/>
+          <w:numId w:val="9"/>
+        </w:numPr>
+        <w:rPr>
+          <w:lang w:val="en-IE" w:eastAsia="en-GB"/>
+        </w:rPr>
+      </w:pPr>
+      <w:r>
+        <w:rPr>
+          <w:lang w:val="en-IE" w:eastAsia="en-GB"/>
+        </w:rPr>
+        <w:t>Centre-aligned</w:t>
+      </w:r>
+      <w:r>
+        <w:rPr>
+          <w:lang w:val="en-IE" w:eastAsia="en-GB"/>
+        </w:rPr>
+        <w:t xml:space="preserve"> the figures</w:t>
+      </w:r>
+      <w:r>
+        <w:rPr>
+          <w:lang w:val="en-IE" w:eastAsia="en-GB"/>
+        </w:rPr>
+        <w:t>,</w:t>
+      </w:r>
+    </w:p>
+    <w:p>
+      <w:pPr>
+        <w:pStyle w:val="ListParagraph"/>
+        <w:numPr>
+          <w:ilvl w:val="0"/>
+          <w:numId w:val="9"/>
+        </w:numPr>
+        <w:rPr>
+          <w:lang w:val="en-IE" w:eastAsia="en-GB"/>
+        </w:rPr>
+      </w:pPr>
+      <w:r>
+        <w:rPr>
+          <w:lang w:val="en-IE" w:eastAsia="en-GB"/>
+        </w:rPr>
+        <w:t>Rounded the totals so the numbers aren’t too long and confusing</w:t>
+      </w:r>
+      <w:r>
+        <w:rPr>
+          <w:lang w:val="en-IE" w:eastAsia="en-GB"/>
+        </w:rPr>
+        <w:t>.</w:t>
+      </w:r>
+    </w:p>
+    <w:p>
+      <w:pPr>
+        <w:rPr>
+          <w:lang w:val="en-IE" w:eastAsia="en-GB"/>
+        </w:rPr>
+      </w:pPr>
+    </w:p>
+    <w:p>
+      <w:pPr>
+        <w:rPr>
+          <w:lang w:val="en-IE" w:eastAsia="en-GB"/>
+        </w:rPr>
+      </w:pPr>
+      <w:r>
+        <w:rPr>
+          <w:lang w:val="en-IE" w:eastAsia="en-GB"/>
+        </w:rPr>
+        <w:t xml:space="preserve">Stacked Chart </w:t>
+      </w:r>
+    </w:p>
+    <w:p>
+      <w:pPr>
+        <w:pStyle w:val="ListParagraph"/>
+        <w:numPr>
+          <w:ilvl w:val="0"/>
+          <w:numId w:val="9"/>
+        </w:numPr>
+        <w:rPr>
+          <w:lang w:val="en-IE" w:eastAsia="en-GB"/>
+        </w:rPr>
+      </w:pPr>
+      <w:r>
+        <w:rPr>
+          <w:lang w:val="en-IE" w:eastAsia="en-GB"/>
+        </w:rPr>
+        <w:t>Added three more years of data to show that flights handled by Irish Airports were slowly increasing year by year to the significant decrease in 2020 due to the pandemic</w:t>
+      </w:r>
+      <w:r>
+        <w:rPr>
+          <w:lang w:val="en-IE" w:eastAsia="en-GB"/>
+        </w:rPr>
+        <w:t>,</w:t>
+      </w:r>
+    </w:p>
+    <w:p>
+      <w:pPr>
+        <w:pStyle w:val="ListParagraph"/>
+        <w:numPr>
+          <w:ilvl w:val="0"/>
+          <w:numId w:val="9"/>
+        </w:numPr>
+        <w:rPr>
+          <w:lang w:val="en-IE" w:eastAsia="en-GB"/>
+        </w:rPr>
+      </w:pPr>
+      <w:r>
+        <w:rPr>
+          <w:lang w:val="en-IE" w:eastAsia="en-GB"/>
+        </w:rPr>
+        <w:t>Adjusted the naming convention in the sketch file for the Stacked Chart</w:t>
+      </w:r>
+      <w:r>
+        <w:rPr>
+          <w:lang w:val="en-IE" w:eastAsia="en-GB"/>
+        </w:rPr>
+        <w:t>,</w:t>
+      </w:r>
+    </w:p>
+    <w:p>
+      <w:pPr>
+        <w:pStyle w:val="ListParagraph"/>
+        <w:numPr>
+          <w:ilvl w:val="0"/>
+          <w:numId w:val="9"/>
+        </w:numPr>
+        <w:rPr>
+          <w:lang w:val="en-IE" w:eastAsia="en-GB"/>
+        </w:rPr>
+      </w:pPr>
+      <w:r>
+        <w:rPr>
+          <w:lang w:val="en-IE" w:eastAsia="en-GB"/>
+        </w:rPr>
+        <w:t>Added a legend.</w:t>
+      </w:r>
+    </w:p>
+    <w:p>
+      <w:pPr>
+        <w:rPr>
+          <w:lang w:val="en-IE" w:eastAsia="en-GB"/>
+        </w:rPr>
+      </w:pPr>
+    </w:p>
+    <w:p>
+      <w:pPr>
+        <w:rPr>
+          <w:lang w:val="en-IE" w:eastAsia="en-GB"/>
+        </w:rPr>
+      </w:pPr>
+    </w:p>
+    <w:p>
+      <w:pPr>
+        <w:rPr>
+          <w:lang w:val="en-IE" w:eastAsia="en-GB"/>
+        </w:rPr>
+      </w:pPr>
+    </w:p>
+    <w:p>
+      <w:pPr>
+        <w:rPr>
+          <w:lang w:val="en-IE" w:eastAsia="en-GB"/>
+        </w:rPr>
+      </w:pPr>
+      <w:r>
+        <w:rPr>
+          <w:lang w:val="en-IE" w:eastAsia="en-GB"/>
+        </w:rPr>
+        <w:t>To do:</w:t>
+      </w:r>
+    </w:p>
+    <w:p>
+      <w:pPr>
+        <w:pStyle w:val="ListParagraph"/>
+        <w:numPr>
+          <w:ilvl w:val="0"/>
+          <w:numId w:val="9"/>
+        </w:numPr>
+        <w:rPr>
+          <w:lang w:val="en-IE" w:eastAsia="en-GB"/>
+        </w:rPr>
+      </w:pPr>
+      <w:r>
+        <w:rPr>
+          <w:lang w:val="en-IE" w:eastAsia="en-GB"/>
+        </w:rPr>
+        <w:t>Add line chart</w:t>
+      </w:r>
+    </w:p>
+    <w:p>
+      <w:pPr>
+        <w:pStyle w:val="ListParagraph"/>
+        <w:numPr>
+          <w:ilvl w:val="0"/>
+          <w:numId w:val="9"/>
+        </w:numPr>
+        <w:rPr>
+          <w:lang w:val="en-IE" w:eastAsia="en-GB"/>
+        </w:rPr>
+      </w:pPr>
+      <w:r>
+        <w:rPr>
+          <w:lang w:val="en-IE" w:eastAsia="en-GB"/>
+        </w:rPr>
+        <w:t>Find data for line chart and add to excel</w:t>
+      </w:r>
+    </w:p>
+    <w:p>
+      <w:pPr>
+        <w:pStyle w:val="ListParagraph"/>
+        <w:numPr>
+          <w:ilvl w:val="0"/>
+          <w:numId w:val="9"/>
+        </w:numPr>
+        <w:rPr>
+          <w:lang w:val="en-IE" w:eastAsia="en-GB"/>
+        </w:rPr>
+      </w:pPr>
+      <w:proofErr w:type="spellStart"/>
+      <w:r>
+        <w:rPr>
+          <w:lang w:val="en-IE" w:eastAsia="en-GB"/>
+        </w:rPr>
+        <w:t>Gui</w:t>
+      </w:r>
+      <w:proofErr w:type="spellEnd"/>
     </w:p>
     <w:sectPr>
       <w:type w:val="continuous"/>
@@ -3135,6 +3586,119 @@
     </w:lvl>
   </w:abstractNum>
   <w:abstractNum w:abstractNumId="1" w15:restartNumberingAfterBreak="0">
+    <w:nsid w:val="104C5FF1"/>
+    <w:multiLevelType w:val="hybridMultilevel"/>
+    <w:tmpl w:val="7C6E296E"/>
+    <w:lvl w:ilvl="0" w:tplc="BE00AC54">
+      <w:start w:val="7"/>
+      <w:numFmt w:val="bullet"/>
+      <w:lvlText w:val="-"/>
+      <w:lvlJc w:val="left"/>
+      <w:pPr>
+        <w:ind w:left="720" w:hanging="360"/>
+      </w:pPr>
+      <w:rPr>
+        <w:rFonts w:ascii="Calibri" w:eastAsiaTheme="minorHAnsi" w:hAnsi="Calibri" w:cs="Calibri" w:hint="default"/>
+      </w:rPr>
+    </w:lvl>
+    <w:lvl w:ilvl="1" w:tplc="08090003" w:tentative="1">
+      <w:start w:val="1"/>
+      <w:numFmt w:val="bullet"/>
+      <w:lvlText w:val="o"/>
+      <w:lvlJc w:val="left"/>
+      <w:pPr>
+        <w:ind w:left="1440" w:hanging="360"/>
+      </w:pPr>
+      <w:rPr>
+        <w:rFonts w:ascii="Courier New" w:hAnsi="Courier New" w:cs="Courier New" w:hint="default"/>
+      </w:rPr>
+    </w:lvl>
+    <w:lvl w:ilvl="2" w:tplc="08090005" w:tentative="1">
+      <w:start w:val="1"/>
+      <w:numFmt w:val="bullet"/>
+      <w:lvlText w:val=""/>
+      <w:lvlJc w:val="left"/>
+      <w:pPr>
+        <w:ind w:left="2160" w:hanging="360"/>
+      </w:pPr>
+      <w:rPr>
+        <w:rFonts w:ascii="Wingdings" w:hAnsi="Wingdings" w:hint="default"/>
+      </w:rPr>
+    </w:lvl>
+    <w:lvl w:ilvl="3" w:tplc="08090001" w:tentative="1">
+      <w:start w:val="1"/>
+      <w:numFmt w:val="bullet"/>
+      <w:lvlText w:val=""/>
+      <w:lvlJc w:val="left"/>
+      <w:pPr>
+        <w:ind w:left="2880" w:hanging="360"/>
+      </w:pPr>
+      <w:rPr>
+        <w:rFonts w:ascii="Symbol" w:hAnsi="Symbol" w:hint="default"/>
+      </w:rPr>
+    </w:lvl>
+    <w:lvl w:ilvl="4" w:tplc="08090003" w:tentative="1">
+      <w:start w:val="1"/>
+      <w:numFmt w:val="bullet"/>
+      <w:lvlText w:val="o"/>
+      <w:lvlJc w:val="left"/>
+      <w:pPr>
+        <w:ind w:left="3600" w:hanging="360"/>
+      </w:pPr>
+      <w:rPr>
+        <w:rFonts w:ascii="Courier New" w:hAnsi="Courier New" w:cs="Courier New" w:hint="default"/>
+      </w:rPr>
+    </w:lvl>
+    <w:lvl w:ilvl="5" w:tplc="08090005" w:tentative="1">
+      <w:start w:val="1"/>
+      <w:numFmt w:val="bullet"/>
+      <w:lvlText w:val=""/>
+      <w:lvlJc w:val="left"/>
+      <w:pPr>
+        <w:ind w:left="4320" w:hanging="360"/>
+      </w:pPr>
+      <w:rPr>
+        <w:rFonts w:ascii="Wingdings" w:hAnsi="Wingdings" w:hint="default"/>
+      </w:rPr>
+    </w:lvl>
+    <w:lvl w:ilvl="6" w:tplc="08090001" w:tentative="1">
+      <w:start w:val="1"/>
+      <w:numFmt w:val="bullet"/>
+      <w:lvlText w:val=""/>
+      <w:lvlJc w:val="left"/>
+      <w:pPr>
+        <w:ind w:left="5040" w:hanging="360"/>
+      </w:pPr>
+      <w:rPr>
+        <w:rFonts w:ascii="Symbol" w:hAnsi="Symbol" w:hint="default"/>
+      </w:rPr>
+    </w:lvl>
+    <w:lvl w:ilvl="7" w:tplc="08090003" w:tentative="1">
+      <w:start w:val="1"/>
+      <w:numFmt w:val="bullet"/>
+      <w:lvlText w:val="o"/>
+      <w:lvlJc w:val="left"/>
+      <w:pPr>
+        <w:ind w:left="5760" w:hanging="360"/>
+      </w:pPr>
+      <w:rPr>
+        <w:rFonts w:ascii="Courier New" w:hAnsi="Courier New" w:cs="Courier New" w:hint="default"/>
+      </w:rPr>
+    </w:lvl>
+    <w:lvl w:ilvl="8" w:tplc="08090005" w:tentative="1">
+      <w:start w:val="1"/>
+      <w:numFmt w:val="bullet"/>
+      <w:lvlText w:val=""/>
+      <w:lvlJc w:val="left"/>
+      <w:pPr>
+        <w:ind w:left="6480" w:hanging="360"/>
+      </w:pPr>
+      <w:rPr>
+        <w:rFonts w:ascii="Wingdings" w:hAnsi="Wingdings" w:hint="default"/>
+      </w:rPr>
+    </w:lvl>
+  </w:abstractNum>
+  <w:abstractNum w:abstractNumId="2" w15:restartNumberingAfterBreak="0">
     <w:nsid w:val="1BCC1A27"/>
     <w:multiLevelType w:val="hybridMultilevel"/>
     <w:tmpl w:val="F05CA7C8"/>
@@ -3220,7 +3784,93 @@
       </w:pPr>
     </w:lvl>
   </w:abstractNum>
-  <w:abstractNum w:abstractNumId="2" w15:restartNumberingAfterBreak="0">
+  <w:abstractNum w:abstractNumId="3" w15:restartNumberingAfterBreak="0">
+    <w:nsid w:val="292F1BC8"/>
+    <w:multiLevelType w:val="hybridMultilevel"/>
+    <w:tmpl w:val="E2F43B36"/>
+    <w:lvl w:ilvl="0" w:tplc="0809000F">
+      <w:start w:val="1"/>
+      <w:numFmt w:val="decimal"/>
+      <w:lvlText w:val="%1."/>
+      <w:lvlJc w:val="left"/>
+      <w:pPr>
+        <w:ind w:left="720" w:hanging="360"/>
+      </w:pPr>
+    </w:lvl>
+    <w:lvl w:ilvl="1" w:tplc="08090019" w:tentative="1">
+      <w:start w:val="1"/>
+      <w:numFmt w:val="lowerLetter"/>
+      <w:lvlText w:val="%2."/>
+      <w:lvlJc w:val="left"/>
+      <w:pPr>
+        <w:ind w:left="1440" w:hanging="360"/>
+      </w:pPr>
+    </w:lvl>
+    <w:lvl w:ilvl="2" w:tplc="0809001B" w:tentative="1">
+      <w:start w:val="1"/>
+      <w:numFmt w:val="lowerRoman"/>
+      <w:lvlText w:val="%3."/>
+      <w:lvlJc w:val="right"/>
+      <w:pPr>
+        <w:ind w:left="2160" w:hanging="180"/>
+      </w:pPr>
+    </w:lvl>
+    <w:lvl w:ilvl="3" w:tplc="0809000F" w:tentative="1">
+      <w:start w:val="1"/>
+      <w:numFmt w:val="decimal"/>
+      <w:lvlText w:val="%4."/>
+      <w:lvlJc w:val="left"/>
+      <w:pPr>
+        <w:ind w:left="2880" w:hanging="360"/>
+      </w:pPr>
+    </w:lvl>
+    <w:lvl w:ilvl="4" w:tplc="08090019" w:tentative="1">
+      <w:start w:val="1"/>
+      <w:numFmt w:val="lowerLetter"/>
+      <w:lvlText w:val="%5."/>
+      <w:lvlJc w:val="left"/>
+      <w:pPr>
+        <w:ind w:left="3600" w:hanging="360"/>
+      </w:pPr>
+    </w:lvl>
+    <w:lvl w:ilvl="5" w:tplc="0809001B" w:tentative="1">
+      <w:start w:val="1"/>
+      <w:numFmt w:val="lowerRoman"/>
+      <w:lvlText w:val="%6."/>
+      <w:lvlJc w:val="right"/>
+      <w:pPr>
+        <w:ind w:left="4320" w:hanging="180"/>
+      </w:pPr>
+    </w:lvl>
+    <w:lvl w:ilvl="6" w:tplc="0809000F" w:tentative="1">
+      <w:start w:val="1"/>
+      <w:numFmt w:val="decimal"/>
+      <w:lvlText w:val="%7."/>
+      <w:lvlJc w:val="left"/>
+      <w:pPr>
+        <w:ind w:left="5040" w:hanging="360"/>
+      </w:pPr>
+    </w:lvl>
+    <w:lvl w:ilvl="7" w:tplc="08090019" w:tentative="1">
+      <w:start w:val="1"/>
+      <w:numFmt w:val="lowerLetter"/>
+      <w:lvlText w:val="%8."/>
+      <w:lvlJc w:val="left"/>
+      <w:pPr>
+        <w:ind w:left="5760" w:hanging="360"/>
+      </w:pPr>
+    </w:lvl>
+    <w:lvl w:ilvl="8" w:tplc="0809001B" w:tentative="1">
+      <w:start w:val="1"/>
+      <w:numFmt w:val="lowerRoman"/>
+      <w:lvlText w:val="%9."/>
+      <w:lvlJc w:val="right"/>
+      <w:pPr>
+        <w:ind w:left="6480" w:hanging="180"/>
+      </w:pPr>
+    </w:lvl>
+  </w:abstractNum>
+  <w:abstractNum w:abstractNumId="4" w15:restartNumberingAfterBreak="0">
     <w:nsid w:val="44C03879"/>
     <w:multiLevelType w:val="hybridMultilevel"/>
     <w:tmpl w:val="5156D7F8"/>
@@ -3306,7 +3956,7 @@
       </w:pPr>
     </w:lvl>
   </w:abstractNum>
-  <w:abstractNum w:abstractNumId="3" w15:restartNumberingAfterBreak="0">
+  <w:abstractNum w:abstractNumId="5" w15:restartNumberingAfterBreak="0">
     <w:nsid w:val="5ADE49FD"/>
     <w:multiLevelType w:val="hybridMultilevel"/>
     <w:tmpl w:val="DF8446AC"/>
@@ -3392,7 +4042,7 @@
       </w:pPr>
     </w:lvl>
   </w:abstractNum>
-  <w:abstractNum w:abstractNumId="4" w15:restartNumberingAfterBreak="0">
+  <w:abstractNum w:abstractNumId="6" w15:restartNumberingAfterBreak="0">
     <w:nsid w:val="667C7E90"/>
     <w:multiLevelType w:val="hybridMultilevel"/>
     <w:tmpl w:val="92822D08"/>
@@ -3505,7 +4155,120 @@
       </w:rPr>
     </w:lvl>
   </w:abstractNum>
-  <w:abstractNum w:abstractNumId="5" w15:restartNumberingAfterBreak="0">
+  <w:abstractNum w:abstractNumId="7" w15:restartNumberingAfterBreak="0">
+    <w:nsid w:val="6E881A7B"/>
+    <w:multiLevelType w:val="hybridMultilevel"/>
+    <w:tmpl w:val="3954C7BA"/>
+    <w:lvl w:ilvl="0" w:tplc="6E1225AA">
+      <w:start w:val="7"/>
+      <w:numFmt w:val="bullet"/>
+      <w:lvlText w:val="-"/>
+      <w:lvlJc w:val="left"/>
+      <w:pPr>
+        <w:ind w:left="720" w:hanging="360"/>
+      </w:pPr>
+      <w:rPr>
+        <w:rFonts w:ascii="Calibri" w:eastAsiaTheme="minorHAnsi" w:hAnsi="Calibri" w:cs="Calibri" w:hint="default"/>
+      </w:rPr>
+    </w:lvl>
+    <w:lvl w:ilvl="1" w:tplc="08090003" w:tentative="1">
+      <w:start w:val="1"/>
+      <w:numFmt w:val="bullet"/>
+      <w:lvlText w:val="o"/>
+      <w:lvlJc w:val="left"/>
+      <w:pPr>
+        <w:ind w:left="1440" w:hanging="360"/>
+      </w:pPr>
+      <w:rPr>
+        <w:rFonts w:ascii="Courier New" w:hAnsi="Courier New" w:cs="Courier New" w:hint="default"/>
+      </w:rPr>
+    </w:lvl>
+    <w:lvl w:ilvl="2" w:tplc="08090005" w:tentative="1">
+      <w:start w:val="1"/>
+      <w:numFmt w:val="bullet"/>
+      <w:lvlText w:val=""/>
+      <w:lvlJc w:val="left"/>
+      <w:pPr>
+        <w:ind w:left="2160" w:hanging="360"/>
+      </w:pPr>
+      <w:rPr>
+        <w:rFonts w:ascii="Wingdings" w:hAnsi="Wingdings" w:hint="default"/>
+      </w:rPr>
+    </w:lvl>
+    <w:lvl w:ilvl="3" w:tplc="08090001" w:tentative="1">
+      <w:start w:val="1"/>
+      <w:numFmt w:val="bullet"/>
+      <w:lvlText w:val=""/>
+      <w:lvlJc w:val="left"/>
+      <w:pPr>
+        <w:ind w:left="2880" w:hanging="360"/>
+      </w:pPr>
+      <w:rPr>
+        <w:rFonts w:ascii="Symbol" w:hAnsi="Symbol" w:hint="default"/>
+      </w:rPr>
+    </w:lvl>
+    <w:lvl w:ilvl="4" w:tplc="08090003" w:tentative="1">
+      <w:start w:val="1"/>
+      <w:numFmt w:val="bullet"/>
+      <w:lvlText w:val="o"/>
+      <w:lvlJc w:val="left"/>
+      <w:pPr>
+        <w:ind w:left="3600" w:hanging="360"/>
+      </w:pPr>
+      <w:rPr>
+        <w:rFonts w:ascii="Courier New" w:hAnsi="Courier New" w:cs="Courier New" w:hint="default"/>
+      </w:rPr>
+    </w:lvl>
+    <w:lvl w:ilvl="5" w:tplc="08090005" w:tentative="1">
+      <w:start w:val="1"/>
+      <w:numFmt w:val="bullet"/>
+      <w:lvlText w:val=""/>
+      <w:lvlJc w:val="left"/>
+      <w:pPr>
+        <w:ind w:left="4320" w:hanging="360"/>
+      </w:pPr>
+      <w:rPr>
+        <w:rFonts w:ascii="Wingdings" w:hAnsi="Wingdings" w:hint="default"/>
+      </w:rPr>
+    </w:lvl>
+    <w:lvl w:ilvl="6" w:tplc="08090001" w:tentative="1">
+      <w:start w:val="1"/>
+      <w:numFmt w:val="bullet"/>
+      <w:lvlText w:val=""/>
+      <w:lvlJc w:val="left"/>
+      <w:pPr>
+        <w:ind w:left="5040" w:hanging="360"/>
+      </w:pPr>
+      <w:rPr>
+        <w:rFonts w:ascii="Symbol" w:hAnsi="Symbol" w:hint="default"/>
+      </w:rPr>
+    </w:lvl>
+    <w:lvl w:ilvl="7" w:tplc="08090003" w:tentative="1">
+      <w:start w:val="1"/>
+      <w:numFmt w:val="bullet"/>
+      <w:lvlText w:val="o"/>
+      <w:lvlJc w:val="left"/>
+      <w:pPr>
+        <w:ind w:left="5760" w:hanging="360"/>
+      </w:pPr>
+      <w:rPr>
+        <w:rFonts w:ascii="Courier New" w:hAnsi="Courier New" w:cs="Courier New" w:hint="default"/>
+      </w:rPr>
+    </w:lvl>
+    <w:lvl w:ilvl="8" w:tplc="08090005" w:tentative="1">
+      <w:start w:val="1"/>
+      <w:numFmt w:val="bullet"/>
+      <w:lvlText w:val=""/>
+      <w:lvlJc w:val="left"/>
+      <w:pPr>
+        <w:ind w:left="6480" w:hanging="360"/>
+      </w:pPr>
+      <w:rPr>
+        <w:rFonts w:ascii="Wingdings" w:hAnsi="Wingdings" w:hint="default"/>
+      </w:rPr>
+    </w:lvl>
+  </w:abstractNum>
+  <w:abstractNum w:abstractNumId="8" w15:restartNumberingAfterBreak="0">
     <w:nsid w:val="744B3943"/>
     <w:multiLevelType w:val="hybridMultilevel"/>
     <w:tmpl w:val="1DDA9B10"/>
@@ -3592,22 +4355,31 @@
     </w:lvl>
   </w:abstractNum>
   <w:num w:numId="1">
-    <w:abstractNumId w:val="1"/>
+    <w:abstractNumId w:val="2"/>
   </w:num>
   <w:num w:numId="2">
-    <w:abstractNumId w:val="2"/>
+    <w:abstractNumId w:val="4"/>
   </w:num>
   <w:num w:numId="3">
-    <w:abstractNumId w:val="3"/>
+    <w:abstractNumId w:val="5"/>
   </w:num>
   <w:num w:numId="4">
-    <w:abstractNumId w:val="4"/>
+    <w:abstractNumId w:val="6"/>
   </w:num>
   <w:num w:numId="5">
     <w:abstractNumId w:val="0"/>
   </w:num>
   <w:num w:numId="6">
-    <w:abstractNumId w:val="5"/>
+    <w:abstractNumId w:val="8"/>
+  </w:num>
+  <w:num w:numId="7">
+    <w:abstractNumId w:val="3"/>
+  </w:num>
+  <w:num w:numId="8">
+    <w:abstractNumId w:val="7"/>
+  </w:num>
+  <w:num w:numId="9">
+    <w:abstractNumId w:val="1"/>
   </w:num>
 </w:numbering>
 </file>
@@ -4122,6 +4894,29 @@
       <w:lang w:val="en-US"/>
     </w:rPr>
   </w:style>
+  <w:style w:type="character" w:styleId="Hyperlink">
+    <w:name w:val="Hyperlink"/>
+    <w:basedOn w:val="DefaultParagraphFont"/>
+    <w:uiPriority w:val="99"/>
+    <w:unhideWhenUsed/>
+    <w:rsid w:val="006A3FF0"/>
+    <w:rPr>
+      <w:color w:val="0563C1" w:themeColor="hyperlink"/>
+      <w:u w:val="single"/>
+    </w:rPr>
+  </w:style>
+  <w:style w:type="character" w:styleId="UnresolvedMention">
+    <w:name w:val="Unresolved Mention"/>
+    <w:basedOn w:val="DefaultParagraphFont"/>
+    <w:uiPriority w:val="99"/>
+    <w:semiHidden/>
+    <w:unhideWhenUsed/>
+    <w:rsid w:val="006A3FF0"/>
+    <w:rPr>
+      <w:color w:val="605E5C"/>
+      <w:shd w:val="clear" w:color="auto" w:fill="E1DFDD"/>
+    </w:rPr>
+  </w:style>
 </w:styles>
 </file>
 

--- a/NathanMooreCA/Report.docx
+++ b/NathanMooreCA/Report.docx
@@ -3140,7 +3140,7 @@
         <w:rPr>
           <w:lang w:val="en-IE" w:eastAsia="en-GB"/>
         </w:rPr>
-        <w:t xml:space="preserve">Altered the </w:t>
+        <w:t xml:space="preserve">Altered </w:t>
       </w:r>
       <w:r>
         <w:rPr>
@@ -3409,25 +3409,11 @@
           <w:lang w:val="en-IE" w:eastAsia="en-GB"/>
         </w:rPr>
       </w:pPr>
-    </w:p>
-    <w:p>
-      <w:pPr>
-        <w:rPr>
-          <w:lang w:val="en-IE" w:eastAsia="en-GB"/>
-        </w:rPr>
-      </w:pPr>
-    </w:p>
-    <w:p>
-      <w:pPr>
-        <w:rPr>
-          <w:lang w:val="en-IE" w:eastAsia="en-GB"/>
-        </w:rPr>
-      </w:pPr>
-      <w:r>
-        <w:rPr>
-          <w:lang w:val="en-IE" w:eastAsia="en-GB"/>
-        </w:rPr>
-        <w:t>To do:</w:t>
+      <w:r>
+        <w:rPr>
+          <w:lang w:val="en-IE" w:eastAsia="en-GB"/>
+        </w:rPr>
+        <w:t>Line Chart</w:t>
       </w:r>
     </w:p>
     <w:p>
@@ -3445,7 +3431,7 @@
         <w:rPr>
           <w:lang w:val="en-IE" w:eastAsia="en-GB"/>
         </w:rPr>
-        <w:t>Add line chart</w:t>
+        <w:t>Researched more data to complete the Line Chart (data04),</w:t>
       </w:r>
     </w:p>
     <w:p>
@@ -3463,7 +3449,7 @@
         <w:rPr>
           <w:lang w:val="en-IE" w:eastAsia="en-GB"/>
         </w:rPr>
-        <w:t>Find data for line chart and add to excel</w:t>
+        <w:t>Added data to my excel file,</w:t>
       </w:r>
     </w:p>
     <w:p>
@@ -3477,14 +3463,24 @@
           <w:lang w:val="en-IE" w:eastAsia="en-GB"/>
         </w:rPr>
       </w:pPr>
-      <w:proofErr w:type="spellStart"/>
-      <w:r>
-        <w:rPr>
-          <w:lang w:val="en-IE" w:eastAsia="en-GB"/>
-        </w:rPr>
-        <w:t>Gui</w:t>
-      </w:r>
-      <w:proofErr w:type="spellEnd"/>
+      <w:r>
+        <w:rPr>
+          <w:lang w:val="en-IE" w:eastAsia="en-GB"/>
+        </w:rPr>
+        <w:t xml:space="preserve">Worked on and completed the Line Chart using examples from online and studying code </w:t>
+      </w:r>
+      <w:r>
+        <w:rPr>
+          <w:lang w:val="en-IE" w:eastAsia="en-GB"/>
+        </w:rPr>
+        <w:t xml:space="preserve">from my </w:t>
+      </w:r>
+      <w:r>
+        <w:rPr>
+          <w:lang w:val="en-IE" w:eastAsia="en-GB"/>
+        </w:rPr>
+        <w:t>other charts.</w:t>
+      </w:r>
     </w:p>
     <w:sectPr>
       <w:type w:val="continuous"/>
